--- a/Trabajo Final Integrador DCSCyHD.docx
+++ b/Trabajo Final Integrador DCSCyHD.docx
@@ -70,6 +70,24 @@
         <w:rPr>
           <w:rtl w:val="0"/>
         </w:rPr>
+        <w:t xml:space="preserve">[Todos los códigos, bases y visualizaciones de este informe se encuentran disponibles en el siguiente repositorio: </w:t>
+      </w:r>
+      <w:hyperlink r:id="rId7">
+        <w:r>
+          <w:rPr>
+            <w:b w:val="1"/>
+            <w:color w:val="1155cc"/>
+            <w:u w:val="single"/>
+            <w:rtl w:val="0"/>
+          </w:rPr>
+          <w:t xml:space="preserve">https://github.com/martita17/TIF_DIPLO-UNSAM.git</w:t>
+        </w:r>
+      </w:hyperlink>
+      <w:r>
+        <w:rPr>
+          <w:rtl w:val="0"/>
+        </w:rPr>
+        <w:t xml:space="preserve">]</w:t>
       </w:r>
     </w:p>
     <w:p>
@@ -320,16 +338,16 @@
           <wp:inline distB="114300" distT="114300" distL="114300" distR="114300">
             <wp:extent cx="5929313" cy="3164782"/>
             <wp:effectExtent b="0" l="0" r="0" t="0"/>
-            <wp:docPr id="6" name="image21.png"/>
+            <wp:docPr id="6" name="image18.png"/>
             <a:graphic>
               <a:graphicData uri="http://schemas.openxmlformats.org/drawingml/2006/picture">
                 <pic:pic>
                   <pic:nvPicPr>
-                    <pic:cNvPr id="0" name="image21.png"/>
+                    <pic:cNvPr id="0" name="image18.png"/>
                     <pic:cNvPicPr preferRelativeResize="0"/>
                   </pic:nvPicPr>
                   <pic:blipFill>
-                    <a:blip r:embed="rId7"/>
+                    <a:blip r:embed="rId8"/>
                     <a:srcRect b="0" l="0" r="0" t="0"/>
                     <a:stretch>
                       <a:fillRect/>
@@ -545,577 +563,12 @@
           <wp:inline distB="114300" distT="114300" distL="114300" distR="114300">
             <wp:extent cx="5731200" cy="3060700"/>
             <wp:effectExtent b="0" l="0" r="0" t="0"/>
-            <wp:docPr id="24" name="image11.png"/>
+            <wp:docPr id="24" name="image12.png"/>
             <a:graphic>
               <a:graphicData uri="http://schemas.openxmlformats.org/drawingml/2006/picture">
                 <pic:pic>
                   <pic:nvPicPr>
-                    <pic:cNvPr id="0" name="image11.png"/>
-                    <pic:cNvPicPr preferRelativeResize="0"/>
-                  </pic:nvPicPr>
-                  <pic:blipFill>
-                    <a:blip r:embed="rId8"/>
-                    <a:srcRect b="0" l="0" r="0" t="0"/>
-                    <a:stretch>
-                      <a:fillRect/>
-                    </a:stretch>
-                  </pic:blipFill>
-                  <pic:spPr>
-                    <a:xfrm>
-                      <a:off x="0" y="0"/>
-                      <a:ext cx="5731200" cy="3060700"/>
-                    </a:xfrm>
-                    <a:prstGeom prst="rect"/>
-                    <a:ln/>
-                  </pic:spPr>
-                </pic:pic>
-              </a:graphicData>
-            </a:graphic>
-          </wp:inline>
-        </w:drawing>
-      </w:r>
-      <w:r>
-        <w:rPr>
-          <w:rtl w:val="0"/>
-        </w:rPr>
-      </w:r>
-    </w:p>
-    <w:p>
-      <w:pPr>
-        <w:jc w:val="both"/>
-        <w:rPr>
-          <w:sz w:val="20"/>
-          <w:szCs w:val="20"/>
-        </w:rPr>
-      </w:pPr>
-      <w:r>
-        <w:rPr>
-          <w:sz w:val="20"/>
-          <w:szCs w:val="20"/>
-          <w:rtl w:val="0"/>
-        </w:rPr>
-        <w:t xml:space="preserve">Fuente: elaboración propia</w:t>
-      </w:r>
-    </w:p>
-    <w:p>
-      <w:pPr>
-        <w:jc w:val="both"/>
-        <w:rPr>
-          <w:b w:val="1"/>
-        </w:rPr>
-      </w:pPr>
-      <w:r>
-        <w:rPr>
-          <w:rtl w:val="0"/>
-        </w:rPr>
-      </w:r>
-    </w:p>
-    <w:p>
-      <w:pPr>
-        <w:jc w:val="both"/>
-        <w:rPr/>
-      </w:pPr>
-      <w:r>
-        <w:rPr>
-          <w:b w:val="1"/>
-          <w:i w:val="1"/>
-          <w:rtl w:val="0"/>
-        </w:rPr>
-        <w:t xml:space="preserve">Clarín:</w:t>
-      </w:r>
-      <w:r>
-        <w:rPr>
-          <w:rtl w:val="0"/>
-        </w:rPr>
-        <w:t xml:space="preserve"> el resultado obtenido en la primera prueba tf-idf nos arroja una gran cantidad de términos cortos. Al explorar los textos nos encontramos con que en su amplia mayoría son firmas que aparecen al final de algunas notas. También nos encontramos con algunos nombres propios (failla y tesone), el nombre del propio medio (clarin) y el nombre de una agencia de noticias (afp).</w:t>
-      </w:r>
-    </w:p>
-    <w:p>
-      <w:pPr>
-        <w:jc w:val="both"/>
-        <w:rPr/>
-      </w:pPr>
-      <w:r>
-        <w:rPr>
-          <w:rtl w:val="0"/>
-        </w:rPr>
-        <w:t xml:space="preserve">Por su parte, al ejecutar un filtrado extra no encontramos con que siguen predominando los nombres propios y aparecen los </w:t>
-      </w:r>
-      <w:r>
-        <w:rPr>
-          <w:rtl w:val="0"/>
-        </w:rPr>
-        <w:t xml:space="preserve">términos</w:t>
-      </w:r>
-      <w:r>
-        <w:rPr>
-          <w:rtl w:val="0"/>
-        </w:rPr>
-        <w:t xml:space="preserve"> corresponsal y corresponsalía. Esto nos indica que los términos más relevantes para este medio que resultan de la prueba tf-idf no refieren necesariamente a temáticas o estilos específicos, sino a referencias sobre la autoría u origen de la noticia.</w:t>
-      </w:r>
-    </w:p>
-    <w:p>
-      <w:pPr>
-        <w:jc w:val="both"/>
-        <w:rPr/>
-      </w:pPr>
-      <w:r>
-        <w:rPr>
-          <w:rtl w:val="0"/>
-        </w:rPr>
-      </w:r>
-    </w:p>
-    <w:p>
-      <w:pPr>
-        <w:jc w:val="both"/>
-        <w:rPr/>
-      </w:pPr>
-      <w:r>
-        <w:rPr>
-          <w:b w:val="1"/>
-          <w:i w:val="1"/>
-          <w:rtl w:val="0"/>
-        </w:rPr>
-        <w:t xml:space="preserve">Crónica</w:t>
-      </w:r>
-      <w:r>
-        <w:rPr>
-          <w:i w:val="1"/>
-          <w:rtl w:val="0"/>
-        </w:rPr>
-        <w:t xml:space="preserve">:</w:t>
-      </w:r>
-      <w:r>
-        <w:rPr>
-          <w:rtl w:val="0"/>
-        </w:rPr>
-        <w:t xml:space="preserve"> tanto en la primera como en la segunda prueba nos encontramos con que en este medio parecen emerger una temática específica y un estilo particular. Varias de las palabras parecen referir a hechos policiales y coincidir con el estilo amarillista que se le atribuye al medio: infortunada, malvivientes, sátiro, salvajemente, asaltantes, malheridos, acuchillado, son las palabras que están en el top.</w:t>
-      </w:r>
-    </w:p>
-    <w:p>
-      <w:pPr>
-        <w:jc w:val="both"/>
-        <w:rPr/>
-      </w:pPr>
-      <w:r>
-        <w:rPr>
-          <w:rtl w:val="0"/>
-        </w:rPr>
-        <w:t xml:space="preserve">Tras realizar el filtrado nos encontramos con que un conjunto de varias palabras pasan a tener el mismo peso.</w:t>
-      </w:r>
-    </w:p>
-    <w:p>
-      <w:pPr>
-        <w:jc w:val="both"/>
-        <w:rPr/>
-      </w:pPr>
-      <w:r>
-        <w:rPr>
-          <w:rtl w:val="0"/>
-        </w:rPr>
-      </w:r>
-    </w:p>
-    <w:p>
-      <w:pPr>
-        <w:jc w:val="both"/>
-        <w:rPr/>
-      </w:pPr>
-      <w:r>
-        <w:rPr>
-          <w:b w:val="1"/>
-          <w:i w:val="1"/>
-          <w:rtl w:val="0"/>
-        </w:rPr>
-        <w:t xml:space="preserve">Infobae:</w:t>
-      </w:r>
-      <w:r>
-        <w:rPr>
-          <w:rtl w:val="0"/>
-        </w:rPr>
-        <w:t xml:space="preserve"> lo llamativo en ambas pruebas son las menciones de palabras vinculadas a México: pemex, amlo, tabasco. También la mención a EEUU. Esto puede deberse a la vinculación de dicho medio con México y al tratamiento de noticias respecto a la política internacional.</w:t>
-      </w:r>
-    </w:p>
-    <w:p>
-      <w:pPr>
-        <w:jc w:val="both"/>
-        <w:rPr/>
-      </w:pPr>
-      <w:r>
-        <w:rPr>
-          <w:rtl w:val="0"/>
-        </w:rPr>
-      </w:r>
-    </w:p>
-    <w:p>
-      <w:pPr>
-        <w:jc w:val="both"/>
-        <w:rPr/>
-      </w:pPr>
-      <w:r>
-        <w:rPr>
-          <w:b w:val="1"/>
-          <w:i w:val="1"/>
-          <w:rtl w:val="0"/>
-        </w:rPr>
-        <w:t xml:space="preserve">La Nación</w:t>
-      </w:r>
-      <w:r>
-        <w:rPr>
-          <w:i w:val="1"/>
-          <w:rtl w:val="0"/>
-        </w:rPr>
-        <w:t xml:space="preserve">:</w:t>
-      </w:r>
-      <w:r>
-        <w:rPr>
-          <w:rtl w:val="0"/>
-        </w:rPr>
-        <w:t xml:space="preserve"> en ambas pruebas destacan términos que podrían vincularse al ámbito del espectáculo: eltrece, pachano, archivo, fidalgo, polino, pampita. En la primera prueba también nos encontramos con términos cortos que pueden relacionarse con los orígenes de las noticias: ap, afp.</w:t>
-      </w:r>
-    </w:p>
-    <w:p>
-      <w:pPr>
-        <w:jc w:val="both"/>
-        <w:rPr/>
-      </w:pPr>
-      <w:r>
-        <w:rPr>
-          <w:rtl w:val="0"/>
-        </w:rPr>
-      </w:r>
-    </w:p>
-    <w:p>
-      <w:pPr>
-        <w:jc w:val="both"/>
-        <w:rPr/>
-      </w:pPr>
-      <w:r>
-        <w:rPr>
-          <w:b w:val="1"/>
-          <w:i w:val="1"/>
-          <w:rtl w:val="0"/>
-        </w:rPr>
-        <w:t xml:space="preserve">Minuto</w:t>
-      </w:r>
-      <w:r>
-        <w:rPr>
-          <w:i w:val="1"/>
-          <w:rtl w:val="0"/>
-        </w:rPr>
-        <w:t xml:space="preserve"> Uno:</w:t>
-      </w:r>
-      <w:r>
-        <w:rPr>
-          <w:rtl w:val="0"/>
-        </w:rPr>
-        <w:t xml:space="preserve"> en ambas pruebas destacan términos vinculados al deporte (o que podrían asociarse a dicha temática): riverplate, igualan, fifacom, fcbarcelona_es. Luego nos encontramos con varios términos que, en primera instancia, no podrían asociarse directamente a una temática o un estilo.</w:t>
-      </w:r>
-    </w:p>
-    <w:p>
-      <w:pPr>
-        <w:jc w:val="both"/>
-        <w:rPr/>
-      </w:pPr>
-      <w:r>
-        <w:rPr>
-          <w:rtl w:val="0"/>
-        </w:rPr>
-      </w:r>
-    </w:p>
-    <w:p>
-      <w:pPr>
-        <w:jc w:val="both"/>
-        <w:rPr/>
-      </w:pPr>
-      <w:r>
-        <w:rPr>
-          <w:b w:val="1"/>
-          <w:i w:val="1"/>
-          <w:rtl w:val="0"/>
-        </w:rPr>
-        <w:t xml:space="preserve">Página 12</w:t>
-      </w:r>
-      <w:r>
-        <w:rPr>
-          <w:i w:val="1"/>
-          <w:rtl w:val="0"/>
-        </w:rPr>
-        <w:t xml:space="preserve">:</w:t>
-      </w:r>
-      <w:r>
-        <w:rPr>
-          <w:rtl w:val="0"/>
-        </w:rPr>
-        <w:t xml:space="preserve"> en la primera prueba, el listado de términos está encabezado por palabras que no parecen formar parte de las noticias en sí. Por ejemplo, los términos email y protected, parecen surgir de direcciones de correo que no se han podido raspar como tales y que se encuentran al final de algunas notas.</w:t>
-      </w:r>
-    </w:p>
-    <w:p>
-      <w:pPr>
-        <w:jc w:val="both"/>
-        <w:rPr/>
-      </w:pPr>
-      <w:r>
-        <w:rPr>
-          <w:rtl w:val="0"/>
-        </w:rPr>
-        <w:t xml:space="preserve">Más allá de dichas palabras, en este caso parece emerger una línea editorial, dado que nos encontramos con términos con carga ideológica como: disciplinamiento, antiderechos, violencias (en plural), precarización, ultraderechistas, punitivistas.</w:t>
-      </w:r>
-    </w:p>
-    <w:p>
-      <w:pPr>
-        <w:jc w:val="both"/>
-        <w:rPr/>
-      </w:pPr>
-      <w:r>
-        <w:rPr>
-          <w:rtl w:val="0"/>
-        </w:rPr>
-      </w:r>
-    </w:p>
-    <w:p>
-      <w:pPr>
-        <w:jc w:val="both"/>
-        <w:rPr/>
-      </w:pPr>
-      <w:r>
-        <w:rPr>
-          <w:b w:val="1"/>
-          <w:i w:val="1"/>
-          <w:rtl w:val="0"/>
-        </w:rPr>
-        <w:t xml:space="preserve">Perfil</w:t>
-      </w:r>
-      <w:r>
-        <w:rPr>
-          <w:i w:val="1"/>
-          <w:rtl w:val="0"/>
-        </w:rPr>
-        <w:t xml:space="preserve">: </w:t>
-      </w:r>
-      <w:r>
-        <w:rPr>
-          <w:rtl w:val="0"/>
-        </w:rPr>
-        <w:t xml:space="preserve">en la primera prueba nos arroja términos cortos sin mucha relevancia y palabras que parecen ser publicitarias.</w:t>
-      </w:r>
-    </w:p>
-    <w:p>
-      <w:pPr>
-        <w:jc w:val="both"/>
-        <w:rPr/>
-      </w:pPr>
-      <w:r>
-        <w:rPr>
-          <w:rtl w:val="0"/>
-        </w:rPr>
-        <w:t xml:space="preserve">Tras ejecutar el filtrado tampoco encontramos resultados claros. Llama la atención la aparición de términos como morocha y rubia</w:t>
-      </w:r>
-      <w:r>
-        <w:rPr>
-          <w:vertAlign w:val="superscript"/>
-        </w:rPr>
-        <w:footnoteReference w:customMarkFollows="0" w:id="1"/>
-      </w:r>
-      <w:r>
-        <w:rPr>
-          <w:rtl w:val="0"/>
-        </w:rPr>
-        <w:t xml:space="preserve">.</w:t>
-      </w:r>
-    </w:p>
-    <w:p>
-      <w:pPr>
-        <w:jc w:val="both"/>
-        <w:rPr/>
-      </w:pPr>
-      <w:r>
-        <w:rPr>
-          <w:rtl w:val="0"/>
-        </w:rPr>
-      </w:r>
-    </w:p>
-    <w:p>
-      <w:pPr>
-        <w:jc w:val="both"/>
-        <w:rPr/>
-      </w:pPr>
-      <w:r>
-        <w:rPr>
-          <w:b w:val="1"/>
-          <w:i w:val="1"/>
-          <w:rtl w:val="0"/>
-        </w:rPr>
-        <w:t xml:space="preserve">Télam</w:t>
-      </w:r>
-      <w:r>
-        <w:rPr>
-          <w:i w:val="1"/>
-          <w:rtl w:val="0"/>
-        </w:rPr>
-        <w:t xml:space="preserve">:</w:t>
-      </w:r>
-      <w:r>
-        <w:rPr>
-          <w:rtl w:val="0"/>
-        </w:rPr>
-        <w:t xml:space="preserve"> lo que destaca a primera vista es que este medio tiene una gran cantidad de términos que tienen el mismo valor (o muy similar) para la prueba tf-idf. Al revisar las tablas nos encontramos con que se trata con términos de poca frecuencia de aparición, pero alta informatividad dentro del set completo de medios.</w:t>
-      </w:r>
-    </w:p>
-    <w:p>
-      <w:pPr>
-        <w:jc w:val="both"/>
-        <w:rPr/>
-      </w:pPr>
-      <w:r>
-        <w:rPr>
-          <w:rtl w:val="0"/>
-        </w:rPr>
-      </w:r>
-    </w:p>
-    <w:p>
-      <w:pPr>
-        <w:jc w:val="both"/>
-        <w:rPr/>
-      </w:pPr>
-      <w:r>
-        <w:rPr>
-          <w:rtl w:val="0"/>
-        </w:rPr>
-        <w:t xml:space="preserve">Por su parte, vemos que Clarín, Infobae, La Nación y Télam, tienen términos con coeficientes tf-idf más elevados que el resto de medios.</w:t>
-      </w:r>
-    </w:p>
-    <w:p>
-      <w:pPr>
-        <w:jc w:val="both"/>
-        <w:rPr/>
-      </w:pPr>
-      <w:r>
-        <w:rPr>
-          <w:rtl w:val="0"/>
-        </w:rPr>
-      </w:r>
-    </w:p>
-    <w:p>
-      <w:pPr>
-        <w:jc w:val="both"/>
-        <w:rPr/>
-      </w:pPr>
-      <w:r>
-        <w:rPr>
-          <w:rtl w:val="0"/>
-        </w:rPr>
-        <w:t xml:space="preserve">Hemos decidido realizar una prueba más, filtrando aquellas palabras que cuenten con una frecuencia de aparición mínima de 5 dentro de cada medio. El resultado para la prueba tf-idf ha sido el siguiente.</w:t>
-      </w:r>
-    </w:p>
-    <w:p>
-      <w:pPr>
-        <w:jc w:val="both"/>
-        <w:rPr/>
-      </w:pPr>
-      <w:r>
-        <w:rPr>
-          <w:rtl w:val="0"/>
-        </w:rPr>
-      </w:r>
-    </w:p>
-    <w:p>
-      <w:pPr>
-        <w:jc w:val="both"/>
-        <w:rPr/>
-      </w:pPr>
-      <w:r>
-        <w:rPr>
-          <w:rtl w:val="0"/>
-        </w:rPr>
-      </w:r>
-    </w:p>
-    <w:p>
-      <w:pPr>
-        <w:jc w:val="both"/>
-        <w:rPr/>
-      </w:pPr>
-      <w:r>
-        <w:rPr>
-          <w:rtl w:val="0"/>
-        </w:rPr>
-      </w:r>
-    </w:p>
-    <w:p>
-      <w:pPr>
-        <w:jc w:val="both"/>
-        <w:rPr/>
-      </w:pPr>
-      <w:r>
-        <w:rPr>
-          <w:rtl w:val="0"/>
-        </w:rPr>
-      </w:r>
-    </w:p>
-    <w:p>
-      <w:pPr>
-        <w:jc w:val="both"/>
-        <w:rPr/>
-      </w:pPr>
-      <w:r>
-        <w:rPr>
-          <w:rtl w:val="0"/>
-        </w:rPr>
-      </w:r>
-    </w:p>
-    <w:p>
-      <w:pPr>
-        <w:jc w:val="both"/>
-        <w:rPr/>
-      </w:pPr>
-      <w:r>
-        <w:rPr>
-          <w:rtl w:val="0"/>
-        </w:rPr>
-      </w:r>
-    </w:p>
-    <w:p>
-      <w:pPr>
-        <w:jc w:val="both"/>
-        <w:rPr/>
-      </w:pPr>
-      <w:r>
-        <w:rPr>
-          <w:rtl w:val="0"/>
-        </w:rPr>
-      </w:r>
-    </w:p>
-    <w:p>
-      <w:pPr>
-        <w:jc w:val="center"/>
-        <w:rPr>
-          <w:b w:val="1"/>
-        </w:rPr>
-      </w:pPr>
-      <w:r>
-        <w:rPr>
-          <w:b w:val="1"/>
-          <w:rtl w:val="0"/>
-        </w:rPr>
-        <w:t xml:space="preserve">Gráfico 3. Palabras más relevantes por medio de comunicación - métricas tf-idf en Base filtros de frecuencia mínima.</w:t>
-      </w:r>
-    </w:p>
-    <w:p>
-      <w:pPr>
-        <w:jc w:val="both"/>
-        <w:rPr/>
-      </w:pPr>
-      <w:r>
-        <w:rPr/>
-        <w:drawing>
-          <wp:inline distB="114300" distT="114300" distL="114300" distR="114300">
-            <wp:extent cx="5731200" cy="3060700"/>
-            <wp:effectExtent b="0" l="0" r="0" t="0"/>
-            <wp:docPr id="8" name="image10.png"/>
-            <a:graphic>
-              <a:graphicData uri="http://schemas.openxmlformats.org/drawingml/2006/picture">
-                <pic:pic>
-                  <pic:nvPicPr>
-                    <pic:cNvPr id="0" name="image10.png"/>
+                    <pic:cNvPr id="0" name="image12.png"/>
                     <pic:cNvPicPr preferRelativeResize="0"/>
                   </pic:nvPicPr>
                   <pic:blipFill>
@@ -1165,277 +618,492 @@
     <w:p>
       <w:pPr>
         <w:jc w:val="both"/>
-        <w:rPr/>
-      </w:pPr>
-      <w:r>
-        <w:rPr>
-          <w:rtl w:val="0"/>
-        </w:rPr>
-      </w:r>
-    </w:p>
-    <w:p>
-      <w:pPr>
-        <w:jc w:val="both"/>
-        <w:rPr/>
-      </w:pPr>
-      <w:r>
-        <w:rPr>
-          <w:rtl w:val="0"/>
-        </w:rPr>
-        <w:t xml:space="preserve">No se registran grandes diferencias en los resultados. </w:t>
-      </w:r>
-    </w:p>
-    <w:p>
-      <w:pPr>
-        <w:jc w:val="both"/>
-        <w:rPr/>
-      </w:pPr>
-      <w:r>
-        <w:rPr>
-          <w:rtl w:val="0"/>
-        </w:rPr>
-        <w:t xml:space="preserve">Podríamos arriesgar que Telam parece tener un perfil volcado a noticias políticas y del ámbito internacional. Destacan términos como: consulado, integración, guatemala, exhorto, subsecretario, exteriores. Sin embargo, esto no resulta concluyente.</w:t>
-      </w:r>
-    </w:p>
-    <w:p>
-      <w:pPr>
-        <w:pStyle w:val="Heading2"/>
-        <w:keepNext w:val="0"/>
-        <w:keepLines w:val="0"/>
-        <w:shd w:fill="ffffff" w:val="clear"/>
-        <w:spacing w:after="160" w:before="300" w:line="264" w:lineRule="auto"/>
-        <w:jc w:val="both"/>
         <w:rPr>
           <w:b w:val="1"/>
-          <w:color w:val="333333"/>
-          <w:sz w:val="20"/>
-          <w:szCs w:val="20"/>
-        </w:rPr>
-      </w:pPr>
-      <w:bookmarkStart w:colFirst="0" w:colLast="0" w:name="_3dmu2jud9zd8" w:id="4"/>
-      <w:bookmarkEnd w:id="4"/>
-      <w:r>
-        <w:rPr>
-          <w:rtl w:val="0"/>
-        </w:rPr>
-      </w:r>
-    </w:p>
-    <w:p>
-      <w:pPr>
-        <w:pStyle w:val="Heading2"/>
-        <w:keepNext w:val="0"/>
-        <w:keepLines w:val="0"/>
-        <w:shd w:fill="ffffff" w:val="clear"/>
-        <w:spacing w:after="160" w:before="300" w:line="264" w:lineRule="auto"/>
-        <w:jc w:val="both"/>
+        </w:rPr>
+      </w:pPr>
+      <w:r>
+        <w:rPr>
+          <w:rtl w:val="0"/>
+        </w:rPr>
+      </w:r>
+    </w:p>
+    <w:p>
+      <w:pPr>
+        <w:jc w:val="both"/>
+        <w:rPr/>
+      </w:pPr>
+      <w:r>
         <w:rPr>
           <w:b w:val="1"/>
-          <w:color w:val="333333"/>
-          <w:sz w:val="20"/>
-          <w:szCs w:val="20"/>
-        </w:rPr>
-      </w:pPr>
-      <w:bookmarkStart w:colFirst="0" w:colLast="0" w:name="_337lv0l6ejkz" w:id="5"/>
-      <w:bookmarkEnd w:id="5"/>
-      <w:r>
-        <w:rPr>
-          <w:rtl w:val="0"/>
-        </w:rPr>
-      </w:r>
-    </w:p>
-    <w:p>
-      <w:pPr>
-        <w:pStyle w:val="Heading1"/>
-        <w:keepNext w:val="0"/>
-        <w:keepLines w:val="0"/>
-        <w:shd w:fill="ffffff" w:val="clear"/>
-        <w:spacing w:after="160" w:before="300" w:line="264" w:lineRule="auto"/>
-        <w:jc w:val="both"/>
-        <w:rPr/>
-      </w:pPr>
-      <w:bookmarkStart w:colFirst="0" w:colLast="0" w:name="_w22ek2aagy8y" w:id="6"/>
-      <w:bookmarkEnd w:id="6"/>
-      <w:r>
-        <w:rPr>
-          <w:rtl w:val="0"/>
-        </w:rPr>
-        <w:t xml:space="preserve">Consigna 2: Modelado de tópicos - LDA</w:t>
-      </w:r>
-      <w:r>
-        <w:rPr>
-          <w:rtl w:val="0"/>
-        </w:rPr>
-      </w:r>
-    </w:p>
-    <w:p>
-      <w:pPr>
-        <w:ind w:left="0" w:firstLine="0"/>
-        <w:jc w:val="both"/>
-        <w:rPr>
           <w:i w:val="1"/>
-          <w:sz w:val="20"/>
-          <w:szCs w:val="20"/>
-        </w:rPr>
-      </w:pPr>
-      <w:r>
-        <w:rPr>
+          <w:rtl w:val="0"/>
+        </w:rPr>
+        <w:t xml:space="preserve">Clarín:</w:t>
+      </w:r>
+      <w:r>
+        <w:rPr>
+          <w:rtl w:val="0"/>
+        </w:rPr>
+        <w:t xml:space="preserve"> el resultado obtenido en la primera prueba tf-idf nos arroja una gran cantidad de términos cortos. Al explorar los textos nos encontramos con que en su amplia mayoría son firmas que aparecen al final de algunas notas. También nos encontramos con algunos nombres propios (failla y tesone), el nombre del propio medio (clarin) y el nombre de una agencia de noticias (afp).</w:t>
+      </w:r>
+    </w:p>
+    <w:p>
+      <w:pPr>
+        <w:jc w:val="both"/>
+        <w:rPr/>
+      </w:pPr>
+      <w:r>
+        <w:rPr>
+          <w:rtl w:val="0"/>
+        </w:rPr>
+        <w:t xml:space="preserve">Por su parte, al ejecutar un filtrado extra no encontramos con que siguen predominando los nombres propios y aparecen los </w:t>
+      </w:r>
+      <w:r>
+        <w:rPr>
+          <w:rtl w:val="0"/>
+        </w:rPr>
+        <w:t xml:space="preserve">términos</w:t>
+      </w:r>
+      <w:r>
+        <w:rPr>
+          <w:rtl w:val="0"/>
+        </w:rPr>
+        <w:t xml:space="preserve"> corresponsal y corresponsalía. Esto nos indica que los términos más relevantes para este medio que resultan de la prueba tf-idf no refieren necesariamente a temáticas o estilos específicos, sino a referencias sobre la autoría u origen de la noticia.</w:t>
+      </w:r>
+    </w:p>
+    <w:p>
+      <w:pPr>
+        <w:jc w:val="both"/>
+        <w:rPr/>
+      </w:pPr>
+      <w:r>
+        <w:rPr>
+          <w:rtl w:val="0"/>
+        </w:rPr>
+      </w:r>
+    </w:p>
+    <w:p>
+      <w:pPr>
+        <w:jc w:val="both"/>
+        <w:rPr/>
+      </w:pPr>
+      <w:r>
+        <w:rPr>
+          <w:b w:val="1"/>
           <w:i w:val="1"/>
-          <w:sz w:val="20"/>
-          <w:szCs w:val="20"/>
-          <w:rtl w:val="0"/>
-        </w:rPr>
-        <w:t xml:space="preserve">¿Cuáles son los tópicos principales en el corpus? ¿Pueden evidenciar diferencias en cada uno de los medios? Explicar qué método se utilizó para responder la pregunta, cuáles son los supuestos del mismo. Generar las visualizaciones más adecuadas para responder a las preguntas</w:t>
-      </w:r>
-    </w:p>
-    <w:p>
-      <w:pPr>
-        <w:jc w:val="both"/>
-        <w:rPr/>
-      </w:pPr>
-      <w:r>
-        <w:rPr>
-          <w:rtl w:val="0"/>
-        </w:rPr>
-      </w:r>
-    </w:p>
-    <w:p>
-      <w:pPr>
-        <w:keepNext w:val="0"/>
-        <w:keepLines w:val="0"/>
-        <w:shd w:fill="ffffff" w:val="clear"/>
-        <w:spacing w:after="160" w:before="300" w:line="264" w:lineRule="auto"/>
-        <w:jc w:val="both"/>
-        <w:rPr/>
-      </w:pPr>
-      <w:r>
-        <w:rPr>
-          <w:rtl w:val="0"/>
-        </w:rPr>
-        <w:t xml:space="preserve">Para hacer modelado de tópicos utilizamos como herramienta el modelo probabilístico utilizado en procesamiento de lenguaje natural llamado Latent Dirichlet Allocation (LDA). </w:t>
-      </w:r>
-    </w:p>
-    <w:p>
-      <w:pPr>
-        <w:shd w:fill="ffffff" w:val="clear"/>
-        <w:spacing w:after="160" w:lineRule="auto"/>
-        <w:jc w:val="both"/>
+          <w:rtl w:val="0"/>
+        </w:rPr>
+        <w:t xml:space="preserve">Crónica</w:t>
+      </w:r>
+      <w:r>
         <w:rPr>
           <w:i w:val="1"/>
-        </w:rPr>
-      </w:pPr>
-      <w:r>
-        <w:rPr>
-          <w:rtl w:val="0"/>
-        </w:rPr>
-        <w:t xml:space="preserve">Este modelo se basa en dos principios. Por un lado, entiende a cada </w:t>
-      </w:r>
-      <w:r>
-        <w:rPr>
+          <w:rtl w:val="0"/>
+        </w:rPr>
+        <w:t xml:space="preserve">:</w:t>
+      </w:r>
+      <w:r>
+        <w:rPr>
+          <w:rtl w:val="0"/>
+        </w:rPr>
+        <w:t xml:space="preserve"> tanto en la primera como en la segunda prueba nos encontramos con que en este medio parecen emerger una temática específica y un estilo particular. Varias de las palabras parecen referir a hechos policiales y coincidir con el estilo amarillista que se le atribuye al medio: infortunada, malvivientes, sátiro, salvajemente, asaltantes, malheridos, acuchillado, son las palabras que están en el top.</w:t>
+      </w:r>
+    </w:p>
+    <w:p>
+      <w:pPr>
+        <w:jc w:val="both"/>
+        <w:rPr/>
+      </w:pPr>
+      <w:r>
+        <w:rPr>
+          <w:rtl w:val="0"/>
+        </w:rPr>
+        <w:t xml:space="preserve">Tras realizar el filtrado nos encontramos con que un conjunto de varias palabras pasan a tener el mismo peso.</w:t>
+      </w:r>
+    </w:p>
+    <w:p>
+      <w:pPr>
+        <w:jc w:val="both"/>
+        <w:rPr/>
+      </w:pPr>
+      <w:r>
+        <w:rPr>
+          <w:rtl w:val="0"/>
+        </w:rPr>
+      </w:r>
+    </w:p>
+    <w:p>
+      <w:pPr>
+        <w:jc w:val="both"/>
+        <w:rPr/>
+      </w:pPr>
+      <w:r>
+        <w:rPr>
+          <w:b w:val="1"/>
           <w:i w:val="1"/>
           <w:rtl w:val="0"/>
         </w:rPr>
-        <w:t xml:space="preserve">documento</w:t>
-      </w:r>
-      <w:r>
-        <w:rPr>
-          <w:rtl w:val="0"/>
-        </w:rPr>
-        <w:t xml:space="preserve"> que conforma el corpus como una </w:t>
-      </w:r>
-      <w:r>
-        <w:rPr>
+        <w:t xml:space="preserve">Infobae:</w:t>
+      </w:r>
+      <w:r>
+        <w:rPr>
+          <w:rtl w:val="0"/>
+        </w:rPr>
+        <w:t xml:space="preserve"> lo llamativo en ambas pruebas son las menciones de palabras vinculadas a México: pemex, amlo, tabasco. También la mención a EEUU. Esto puede deberse a la vinculación de dicho medio con México y al tratamiento de noticias respecto a la política internacional.</w:t>
+      </w:r>
+    </w:p>
+    <w:p>
+      <w:pPr>
+        <w:jc w:val="both"/>
+        <w:rPr/>
+      </w:pPr>
+      <w:r>
+        <w:rPr>
+          <w:rtl w:val="0"/>
+        </w:rPr>
+      </w:r>
+    </w:p>
+    <w:p>
+      <w:pPr>
+        <w:jc w:val="both"/>
+        <w:rPr/>
+      </w:pPr>
+      <w:r>
+        <w:rPr>
+          <w:b w:val="1"/>
           <w:i w:val="1"/>
           <w:rtl w:val="0"/>
         </w:rPr>
-        <w:t xml:space="preserve">mezcla de temas</w:t>
-      </w:r>
-      <w:r>
-        <w:rPr>
-          <w:rtl w:val="0"/>
-        </w:rPr>
-        <w:t xml:space="preserve">. Por otra parte, cada </w:t>
+        <w:t xml:space="preserve">La Nación</w:t>
       </w:r>
       <w:r>
         <w:rPr>
           <w:i w:val="1"/>
           <w:rtl w:val="0"/>
         </w:rPr>
-        <w:t xml:space="preserve">tema</w:t>
-      </w:r>
-      <w:r>
-        <w:rPr>
-          <w:rtl w:val="0"/>
-        </w:rPr>
-        <w:t xml:space="preserve"> se representa como una </w:t>
-      </w:r>
-      <w:r>
-        <w:rPr>
+        <w:t xml:space="preserve">:</w:t>
+      </w:r>
+      <w:r>
+        <w:rPr>
+          <w:rtl w:val="0"/>
+        </w:rPr>
+        <w:t xml:space="preserve"> en ambas pruebas destacan términos que podrían vincularse al ámbito del espectáculo: eltrece, pachano, archivo, fidalgo, polino, pampita. En la primera prueba también nos encontramos con términos cortos que pueden relacionarse con los orígenes de las noticias: ap, afp.</w:t>
+      </w:r>
+    </w:p>
+    <w:p>
+      <w:pPr>
+        <w:jc w:val="both"/>
+        <w:rPr/>
+      </w:pPr>
+      <w:r>
+        <w:rPr>
+          <w:rtl w:val="0"/>
+        </w:rPr>
+      </w:r>
+    </w:p>
+    <w:p>
+      <w:pPr>
+        <w:jc w:val="both"/>
+        <w:rPr/>
+      </w:pPr>
+      <w:r>
+        <w:rPr>
+          <w:b w:val="1"/>
           <w:i w:val="1"/>
           <w:rtl w:val="0"/>
         </w:rPr>
-        <w:t xml:space="preserve">mixtura de palabras. </w:t>
-      </w:r>
-    </w:p>
-    <w:p>
-      <w:pPr>
-        <w:shd w:fill="ffffff" w:val="clear"/>
-        <w:spacing w:after="160" w:lineRule="auto"/>
-        <w:jc w:val="both"/>
-        <w:rPr/>
-      </w:pPr>
-      <w:r>
-        <w:rPr>
-          <w:rtl w:val="0"/>
-        </w:rPr>
-        <w:t xml:space="preserve">El LDA estima ambos mediante el cálculo de la probabilidad de que cada palabra pertenezca a un determinado tópico y la probabilidad de que cada documento esté compuesto por ciertos tópicos.</w:t>
-      </w:r>
-    </w:p>
-    <w:p>
-      <w:pPr>
-        <w:shd w:fill="ffffff" w:val="clear"/>
-        <w:spacing w:after="160" w:lineRule="auto"/>
-        <w:jc w:val="both"/>
-        <w:rPr/>
-      </w:pPr>
-      <w:r>
-        <w:rPr>
-          <w:rtl w:val="0"/>
-        </w:rPr>
-        <w:t xml:space="preserve">Para su implementación, se parte de una representación del corpus en forma de Matriz Documento-Término, a partir de la cual se infieren distribuciones de tópicos sobre documentos y de palabras sobre tópicos. </w:t>
-      </w:r>
-    </w:p>
-    <w:p>
-      <w:pPr>
-        <w:shd w:fill="ffffff" w:val="clear"/>
-        <w:spacing w:after="160" w:lineRule="auto"/>
-        <w:jc w:val="both"/>
-        <w:rPr/>
-      </w:pPr>
-      <w:r>
-        <w:rPr>
-          <w:rtl w:val="0"/>
-        </w:rPr>
-        <w:t xml:space="preserve">A partir de la base de datos de artículos periodísticos preprocesada, se realizó el modelado de tópicos con LDA. Para eso, transformamos la matriz en TFM y luego modelamos utilizando diferentes valores de k (parámetro que indica el número de tópicos que se quieren extraer del corpus) de forma tal de poder realizar una comparación de resultados y optar por la mejor opción de acuerdo a la consistencia de tópicos encontrados. Se evaluaron 4 casos diferentes: 7, 10, 12 y 17 tópicos. En principio, se partió de los k 7 y 10 considerando que esas suelen ser, aproximadamente, la cantidad de secciones principales de los diarios. Luego se corrió el modelo para 12 y 17 tópicos de forma tal de obtener mayor especificidad. </w:t>
-      </w:r>
-    </w:p>
-    <w:p>
-      <w:pPr>
-        <w:shd w:fill="ffffff" w:val="clear"/>
-        <w:spacing w:after="160" w:lineRule="auto"/>
-        <w:jc w:val="both"/>
-        <w:rPr/>
-      </w:pPr>
-      <w:r>
-        <w:rPr>
-          <w:rtl w:val="0"/>
-        </w:rPr>
-        <w:t xml:space="preserve">A los fines de este trabajo, se optó por el modelado de 12 tópicos para caracterizar los bloques temáticos del corpus, dado que se obtiene mayor diferenciación y especificidad en las temáticas al mismo tiempo que se mantiene la consistencia y coherencia en cada uno de ellos. La opción por 17 tópicos presenta diferenciaciones que resultan excesivas para nuestros objetivos (por ejemplo, desarrolla dos tópicos sobre Fútbol, distinguiendo entre torneos y clubes locales y selección nacional). </w:t>
-      </w:r>
-    </w:p>
-    <w:p>
-      <w:pPr>
-        <w:shd w:fill="ffffff" w:val="clear"/>
-        <w:spacing w:after="160" w:lineRule="auto"/>
+        <w:t xml:space="preserve">Minuto</w:t>
+      </w:r>
+      <w:r>
+        <w:rPr>
+          <w:i w:val="1"/>
+          <w:rtl w:val="0"/>
+        </w:rPr>
+        <w:t xml:space="preserve"> Uno:</w:t>
+      </w:r>
+      <w:r>
+        <w:rPr>
+          <w:rtl w:val="0"/>
+        </w:rPr>
+        <w:t xml:space="preserve"> en ambas pruebas destacan términos vinculados al deporte (o que podrían asociarse a dicha temática): riverplate, igualan, fifacom, fcbarcelona_es. Luego nos encontramos con varios términos que, en primera instancia, no podrían asociarse directamente a una temática o un estilo.</w:t>
+      </w:r>
+    </w:p>
+    <w:p>
+      <w:pPr>
+        <w:jc w:val="both"/>
+        <w:rPr/>
+      </w:pPr>
+      <w:r>
+        <w:rPr>
+          <w:rtl w:val="0"/>
+        </w:rPr>
+      </w:r>
+    </w:p>
+    <w:p>
+      <w:pPr>
+        <w:jc w:val="both"/>
+        <w:rPr/>
+      </w:pPr>
+      <w:r>
+        <w:rPr>
+          <w:b w:val="1"/>
+          <w:i w:val="1"/>
+          <w:rtl w:val="0"/>
+        </w:rPr>
+        <w:t xml:space="preserve">Página 12</w:t>
+      </w:r>
+      <w:r>
+        <w:rPr>
+          <w:i w:val="1"/>
+          <w:rtl w:val="0"/>
+        </w:rPr>
+        <w:t xml:space="preserve">:</w:t>
+      </w:r>
+      <w:r>
+        <w:rPr>
+          <w:rtl w:val="0"/>
+        </w:rPr>
+        <w:t xml:space="preserve"> en la primera prueba, el listado de términos está encabezado por palabras que no parecen formar parte de las noticias en sí. Por ejemplo, los términos email y protected, parecen surgir de direcciones de correo que no se han podido raspar como tales y que se encuentran al final de algunas notas.</w:t>
+      </w:r>
+    </w:p>
+    <w:p>
+      <w:pPr>
+        <w:jc w:val="both"/>
+        <w:rPr/>
+      </w:pPr>
+      <w:r>
+        <w:rPr>
+          <w:rtl w:val="0"/>
+        </w:rPr>
+        <w:t xml:space="preserve">Más allá de dichas palabras, en este caso parece emerger una línea editorial, dado que nos encontramos con términos con carga ideológica como: disciplinamiento, antiderechos, violencias (en plural), precarización, ultraderechistas, punitivistas.</w:t>
+      </w:r>
+    </w:p>
+    <w:p>
+      <w:pPr>
+        <w:jc w:val="both"/>
+        <w:rPr/>
+      </w:pPr>
+      <w:r>
+        <w:rPr>
+          <w:rtl w:val="0"/>
+        </w:rPr>
+      </w:r>
+    </w:p>
+    <w:p>
+      <w:pPr>
+        <w:jc w:val="both"/>
+        <w:rPr/>
+      </w:pPr>
+      <w:r>
+        <w:rPr>
+          <w:b w:val="1"/>
+          <w:i w:val="1"/>
+          <w:rtl w:val="0"/>
+        </w:rPr>
+        <w:t xml:space="preserve">Perfil</w:t>
+      </w:r>
+      <w:r>
+        <w:rPr>
+          <w:i w:val="1"/>
+          <w:rtl w:val="0"/>
+        </w:rPr>
+        <w:t xml:space="preserve">: </w:t>
+      </w:r>
+      <w:r>
+        <w:rPr>
+          <w:rtl w:val="0"/>
+        </w:rPr>
+        <w:t xml:space="preserve">en la primera prueba nos arroja términos cortos sin mucha relevancia y palabras que parecen ser publicitarias.</w:t>
+      </w:r>
+    </w:p>
+    <w:p>
+      <w:pPr>
+        <w:jc w:val="both"/>
+        <w:rPr/>
+      </w:pPr>
+      <w:r>
+        <w:rPr>
+          <w:rtl w:val="0"/>
+        </w:rPr>
+        <w:t xml:space="preserve">Tras ejecutar el filtrado tampoco encontramos resultados claros. Llama la atención la aparición de términos como morocha y rubia</w:t>
+      </w:r>
+      <w:r>
+        <w:rPr>
+          <w:vertAlign w:val="superscript"/>
+        </w:rPr>
+        <w:footnoteReference w:customMarkFollows="0" w:id="1"/>
+      </w:r>
+      <w:r>
+        <w:rPr>
+          <w:rtl w:val="0"/>
+        </w:rPr>
+        <w:t xml:space="preserve">.</w:t>
+      </w:r>
+    </w:p>
+    <w:p>
+      <w:pPr>
+        <w:jc w:val="both"/>
+        <w:rPr/>
+      </w:pPr>
+      <w:r>
+        <w:rPr>
+          <w:rtl w:val="0"/>
+        </w:rPr>
+      </w:r>
+    </w:p>
+    <w:p>
+      <w:pPr>
+        <w:jc w:val="both"/>
+        <w:rPr/>
+      </w:pPr>
+      <w:r>
+        <w:rPr>
+          <w:b w:val="1"/>
+          <w:i w:val="1"/>
+          <w:rtl w:val="0"/>
+        </w:rPr>
+        <w:t xml:space="preserve">Télam</w:t>
+      </w:r>
+      <w:r>
+        <w:rPr>
+          <w:i w:val="1"/>
+          <w:rtl w:val="0"/>
+        </w:rPr>
+        <w:t xml:space="preserve">:</w:t>
+      </w:r>
+      <w:r>
+        <w:rPr>
+          <w:rtl w:val="0"/>
+        </w:rPr>
+        <w:t xml:space="preserve"> lo que destaca a primera vista es que este medio tiene una gran cantidad de términos que tienen el mismo valor (o muy similar) para la prueba tf-idf. Al revisar las tablas nos encontramos con que se trata con términos de poca frecuencia de aparición, pero alta informatividad dentro del set completo de medios.</w:t>
+      </w:r>
+    </w:p>
+    <w:p>
+      <w:pPr>
+        <w:jc w:val="both"/>
+        <w:rPr/>
+      </w:pPr>
+      <w:r>
+        <w:rPr>
+          <w:rtl w:val="0"/>
+        </w:rPr>
+      </w:r>
+    </w:p>
+    <w:p>
+      <w:pPr>
+        <w:jc w:val="both"/>
+        <w:rPr/>
+      </w:pPr>
+      <w:r>
+        <w:rPr>
+          <w:rtl w:val="0"/>
+        </w:rPr>
+        <w:t xml:space="preserve">Por su parte, vemos que Clarín, Infobae, La Nación y Télam, tienen términos con coeficientes tf-idf más elevados que el resto de medios.</w:t>
+      </w:r>
+    </w:p>
+    <w:p>
+      <w:pPr>
+        <w:jc w:val="both"/>
+        <w:rPr/>
+      </w:pPr>
+      <w:r>
+        <w:rPr>
+          <w:rtl w:val="0"/>
+        </w:rPr>
+      </w:r>
+    </w:p>
+    <w:p>
+      <w:pPr>
+        <w:jc w:val="both"/>
+        <w:rPr/>
+      </w:pPr>
+      <w:r>
+        <w:rPr>
+          <w:rtl w:val="0"/>
+        </w:rPr>
+        <w:t xml:space="preserve">Hemos decidido realizar una prueba más, filtrando aquellas palabras que cuenten con una frecuencia de aparición mínima de 5 dentro de cada medio. El resultado para la prueba tf-idf ha sido el siguiente.</w:t>
+      </w:r>
+    </w:p>
+    <w:p>
+      <w:pPr>
+        <w:jc w:val="both"/>
+        <w:rPr/>
+      </w:pPr>
+      <w:r>
+        <w:rPr>
+          <w:rtl w:val="0"/>
+        </w:rPr>
+      </w:r>
+    </w:p>
+    <w:p>
+      <w:pPr>
+        <w:jc w:val="both"/>
+        <w:rPr/>
+      </w:pPr>
+      <w:r>
+        <w:rPr>
+          <w:rtl w:val="0"/>
+        </w:rPr>
+      </w:r>
+    </w:p>
+    <w:p>
+      <w:pPr>
+        <w:jc w:val="both"/>
+        <w:rPr/>
+      </w:pPr>
+      <w:r>
+        <w:rPr>
+          <w:rtl w:val="0"/>
+        </w:rPr>
+      </w:r>
+    </w:p>
+    <w:p>
+      <w:pPr>
+        <w:jc w:val="both"/>
+        <w:rPr/>
+      </w:pPr>
+      <w:r>
+        <w:rPr>
+          <w:rtl w:val="0"/>
+        </w:rPr>
+      </w:r>
+    </w:p>
+    <w:p>
+      <w:pPr>
+        <w:jc w:val="both"/>
+        <w:rPr/>
+      </w:pPr>
+      <w:r>
+        <w:rPr>
+          <w:rtl w:val="0"/>
+        </w:rPr>
+      </w:r>
+    </w:p>
+    <w:p>
+      <w:pPr>
+        <w:jc w:val="both"/>
+        <w:rPr/>
+      </w:pPr>
+      <w:r>
+        <w:rPr>
+          <w:rtl w:val="0"/>
+        </w:rPr>
+      </w:r>
+    </w:p>
+    <w:p>
+      <w:pPr>
+        <w:jc w:val="both"/>
+        <w:rPr/>
+      </w:pPr>
+      <w:r>
+        <w:rPr>
+          <w:rtl w:val="0"/>
+        </w:rPr>
+      </w:r>
+    </w:p>
+    <w:p>
+      <w:pPr>
         <w:jc w:val="center"/>
         <w:rPr>
           <w:b w:val="1"/>
@@ -1446,13 +1114,11 @@
           <w:b w:val="1"/>
           <w:rtl w:val="0"/>
         </w:rPr>
-        <w:t xml:space="preserve">Gráfico 4. Modelo LDA - Palabras con mayor probabilidad de pertenecer a cada Tópico.  </w:t>
-      </w:r>
-    </w:p>
-    <w:p>
-      <w:pPr>
-        <w:shd w:fill="ffffff" w:val="clear"/>
-        <w:spacing w:after="160" w:lineRule="auto"/>
+        <w:t xml:space="preserve">Gráfico 3. Palabras más relevantes por medio de comunicación - métricas tf-idf en Base filtros de frecuencia mínima.</w:t>
+      </w:r>
+    </w:p>
+    <w:p>
+      <w:pPr>
         <w:jc w:val="both"/>
         <w:rPr/>
       </w:pPr>
@@ -1460,9 +1126,9 @@
         <w:rPr/>
         <w:drawing>
           <wp:inline distB="114300" distT="114300" distL="114300" distR="114300">
-            <wp:extent cx="6091238" cy="3652594"/>
+            <wp:extent cx="5731200" cy="3060700"/>
             <wp:effectExtent b="0" l="0" r="0" t="0"/>
-            <wp:docPr id="19" name="image17.png"/>
+            <wp:docPr id="8" name="image17.png"/>
             <a:graphic>
               <a:graphicData uri="http://schemas.openxmlformats.org/drawingml/2006/picture">
                 <pic:pic>
@@ -1472,6 +1138,358 @@
                   </pic:nvPicPr>
                   <pic:blipFill>
                     <a:blip r:embed="rId10"/>
+                    <a:srcRect b="0" l="0" r="0" t="0"/>
+                    <a:stretch>
+                      <a:fillRect/>
+                    </a:stretch>
+                  </pic:blipFill>
+                  <pic:spPr>
+                    <a:xfrm>
+                      <a:off x="0" y="0"/>
+                      <a:ext cx="5731200" cy="3060700"/>
+                    </a:xfrm>
+                    <a:prstGeom prst="rect"/>
+                    <a:ln/>
+                  </pic:spPr>
+                </pic:pic>
+              </a:graphicData>
+            </a:graphic>
+          </wp:inline>
+        </w:drawing>
+      </w:r>
+      <w:r>
+        <w:rPr>
+          <w:rtl w:val="0"/>
+        </w:rPr>
+      </w:r>
+    </w:p>
+    <w:p>
+      <w:pPr>
+        <w:jc w:val="both"/>
+        <w:rPr>
+          <w:sz w:val="20"/>
+          <w:szCs w:val="20"/>
+        </w:rPr>
+      </w:pPr>
+      <w:r>
+        <w:rPr>
+          <w:sz w:val="20"/>
+          <w:szCs w:val="20"/>
+          <w:rtl w:val="0"/>
+        </w:rPr>
+        <w:t xml:space="preserve">Fuente: elaboración propia</w:t>
+      </w:r>
+    </w:p>
+    <w:p>
+      <w:pPr>
+        <w:jc w:val="both"/>
+        <w:rPr/>
+      </w:pPr>
+      <w:r>
+        <w:rPr>
+          <w:rtl w:val="0"/>
+        </w:rPr>
+      </w:r>
+    </w:p>
+    <w:p>
+      <w:pPr>
+        <w:jc w:val="both"/>
+        <w:rPr/>
+      </w:pPr>
+      <w:r>
+        <w:rPr>
+          <w:rtl w:val="0"/>
+        </w:rPr>
+        <w:t xml:space="preserve">No se registran grandes diferencias en los resultados. </w:t>
+      </w:r>
+    </w:p>
+    <w:p>
+      <w:pPr>
+        <w:jc w:val="both"/>
+        <w:rPr/>
+      </w:pPr>
+      <w:r>
+        <w:rPr>
+          <w:rtl w:val="0"/>
+        </w:rPr>
+        <w:t xml:space="preserve">Podríamos arriesgar que Telam parece tener un perfil volcado a noticias políticas y del ámbito internacional. Destacan términos como: consulado, integración, guatemala, exhorto, subsecretario, exteriores. Sin embargo, esto no resulta concluyente.</w:t>
+      </w:r>
+    </w:p>
+    <w:p>
+      <w:pPr>
+        <w:pStyle w:val="Heading2"/>
+        <w:keepNext w:val="0"/>
+        <w:keepLines w:val="0"/>
+        <w:shd w:fill="ffffff" w:val="clear"/>
+        <w:spacing w:after="160" w:before="300" w:line="264" w:lineRule="auto"/>
+        <w:jc w:val="both"/>
+        <w:rPr>
+          <w:b w:val="1"/>
+          <w:color w:val="333333"/>
+          <w:sz w:val="20"/>
+          <w:szCs w:val="20"/>
+        </w:rPr>
+      </w:pPr>
+      <w:bookmarkStart w:colFirst="0" w:colLast="0" w:name="_3dmu2jud9zd8" w:id="4"/>
+      <w:bookmarkEnd w:id="4"/>
+      <w:r>
+        <w:rPr>
+          <w:rtl w:val="0"/>
+        </w:rPr>
+      </w:r>
+    </w:p>
+    <w:p>
+      <w:pPr>
+        <w:pStyle w:val="Heading2"/>
+        <w:keepNext w:val="0"/>
+        <w:keepLines w:val="0"/>
+        <w:shd w:fill="ffffff" w:val="clear"/>
+        <w:spacing w:after="160" w:before="300" w:line="264" w:lineRule="auto"/>
+        <w:jc w:val="both"/>
+        <w:rPr>
+          <w:b w:val="1"/>
+          <w:color w:val="333333"/>
+          <w:sz w:val="20"/>
+          <w:szCs w:val="20"/>
+        </w:rPr>
+      </w:pPr>
+      <w:bookmarkStart w:colFirst="0" w:colLast="0" w:name="_337lv0l6ejkz" w:id="5"/>
+      <w:bookmarkEnd w:id="5"/>
+      <w:r>
+        <w:rPr>
+          <w:rtl w:val="0"/>
+        </w:rPr>
+      </w:r>
+    </w:p>
+    <w:p>
+      <w:pPr>
+        <w:pStyle w:val="Heading1"/>
+        <w:keepNext w:val="0"/>
+        <w:keepLines w:val="0"/>
+        <w:shd w:fill="ffffff" w:val="clear"/>
+        <w:spacing w:after="160" w:before="300" w:line="264" w:lineRule="auto"/>
+        <w:jc w:val="both"/>
+        <w:rPr/>
+      </w:pPr>
+      <w:bookmarkStart w:colFirst="0" w:colLast="0" w:name="_w22ek2aagy8y" w:id="6"/>
+      <w:bookmarkEnd w:id="6"/>
+      <w:r>
+        <w:rPr>
+          <w:rtl w:val="0"/>
+        </w:rPr>
+        <w:t xml:space="preserve">Consigna 2: Modelado de tópicos - LDA</w:t>
+      </w:r>
+      <w:r>
+        <w:rPr>
+          <w:rtl w:val="0"/>
+        </w:rPr>
+      </w:r>
+    </w:p>
+    <w:p>
+      <w:pPr>
+        <w:ind w:left="0" w:firstLine="0"/>
+        <w:jc w:val="both"/>
+        <w:rPr>
+          <w:i w:val="1"/>
+          <w:sz w:val="20"/>
+          <w:szCs w:val="20"/>
+        </w:rPr>
+      </w:pPr>
+      <w:r>
+        <w:rPr>
+          <w:i w:val="1"/>
+          <w:sz w:val="20"/>
+          <w:szCs w:val="20"/>
+          <w:rtl w:val="0"/>
+        </w:rPr>
+        <w:t xml:space="preserve">¿Cuáles son los tópicos principales en el corpus? ¿Pueden evidenciar diferencias en cada uno de los medios? Explicar qué método se utilizó para responder la pregunta, cuáles son los supuestos del mismo. Generar las visualizaciones más adecuadas para responder a las preguntas</w:t>
+      </w:r>
+    </w:p>
+    <w:p>
+      <w:pPr>
+        <w:jc w:val="both"/>
+        <w:rPr/>
+      </w:pPr>
+      <w:r>
+        <w:rPr>
+          <w:rtl w:val="0"/>
+        </w:rPr>
+      </w:r>
+    </w:p>
+    <w:p>
+      <w:pPr>
+        <w:keepNext w:val="0"/>
+        <w:keepLines w:val="0"/>
+        <w:shd w:fill="ffffff" w:val="clear"/>
+        <w:spacing w:after="160" w:before="300" w:line="264" w:lineRule="auto"/>
+        <w:jc w:val="both"/>
+        <w:rPr/>
+      </w:pPr>
+      <w:r>
+        <w:rPr>
+          <w:rtl w:val="0"/>
+        </w:rPr>
+        <w:t xml:space="preserve">Para hacer modelado de tópicos utilizamos como herramienta el modelo probabilístico utilizado en procesamiento de lenguaje natural llamado Latent Dirichlet Allocation (LDA). </w:t>
+      </w:r>
+    </w:p>
+    <w:p>
+      <w:pPr>
+        <w:shd w:fill="ffffff" w:val="clear"/>
+        <w:spacing w:after="160" w:lineRule="auto"/>
+        <w:jc w:val="both"/>
+        <w:rPr>
+          <w:i w:val="1"/>
+        </w:rPr>
+      </w:pPr>
+      <w:r>
+        <w:rPr>
+          <w:rtl w:val="0"/>
+        </w:rPr>
+        <w:t xml:space="preserve">Este modelo se basa en dos principios. Por un lado, entiende a cada </w:t>
+      </w:r>
+      <w:r>
+        <w:rPr>
+          <w:i w:val="1"/>
+          <w:rtl w:val="0"/>
+        </w:rPr>
+        <w:t xml:space="preserve">documento</w:t>
+      </w:r>
+      <w:r>
+        <w:rPr>
+          <w:rtl w:val="0"/>
+        </w:rPr>
+        <w:t xml:space="preserve"> que conforma el corpus como una </w:t>
+      </w:r>
+      <w:r>
+        <w:rPr>
+          <w:i w:val="1"/>
+          <w:rtl w:val="0"/>
+        </w:rPr>
+        <w:t xml:space="preserve">mezcla de temas</w:t>
+      </w:r>
+      <w:r>
+        <w:rPr>
+          <w:rtl w:val="0"/>
+        </w:rPr>
+        <w:t xml:space="preserve">. Por otra parte, cada </w:t>
+      </w:r>
+      <w:r>
+        <w:rPr>
+          <w:i w:val="1"/>
+          <w:rtl w:val="0"/>
+        </w:rPr>
+        <w:t xml:space="preserve">tema</w:t>
+      </w:r>
+      <w:r>
+        <w:rPr>
+          <w:rtl w:val="0"/>
+        </w:rPr>
+        <w:t xml:space="preserve"> se representa como una </w:t>
+      </w:r>
+      <w:r>
+        <w:rPr>
+          <w:i w:val="1"/>
+          <w:rtl w:val="0"/>
+        </w:rPr>
+        <w:t xml:space="preserve">mixtura de palabras. </w:t>
+      </w:r>
+    </w:p>
+    <w:p>
+      <w:pPr>
+        <w:shd w:fill="ffffff" w:val="clear"/>
+        <w:spacing w:after="160" w:lineRule="auto"/>
+        <w:jc w:val="both"/>
+        <w:rPr/>
+      </w:pPr>
+      <w:r>
+        <w:rPr>
+          <w:rtl w:val="0"/>
+        </w:rPr>
+        <w:t xml:space="preserve">El LDA estima ambos mediante el cálculo de la probabilidad de que cada palabra pertenezca a un determinado tópico y la probabilidad de que cada documento esté compuesto por ciertos tópicos.</w:t>
+      </w:r>
+    </w:p>
+    <w:p>
+      <w:pPr>
+        <w:shd w:fill="ffffff" w:val="clear"/>
+        <w:spacing w:after="160" w:lineRule="auto"/>
+        <w:jc w:val="both"/>
+        <w:rPr/>
+      </w:pPr>
+      <w:r>
+        <w:rPr>
+          <w:rtl w:val="0"/>
+        </w:rPr>
+        <w:t xml:space="preserve">Para su implementación, se parte de una representación del corpus en forma de Matriz Documento-Término, a partir de la cual se infieren distribuciones de tópicos sobre documentos y de palabras sobre tópicos. </w:t>
+      </w:r>
+    </w:p>
+    <w:p>
+      <w:pPr>
+        <w:shd w:fill="ffffff" w:val="clear"/>
+        <w:spacing w:after="160" w:lineRule="auto"/>
+        <w:jc w:val="both"/>
+        <w:rPr/>
+      </w:pPr>
+      <w:r>
+        <w:rPr>
+          <w:rtl w:val="0"/>
+        </w:rPr>
+        <w:t xml:space="preserve">A partir de la base de datos de artículos periodísticos preprocesada, se realizó el modelado de tópicos con LDA. Para eso, transformamos la matriz en TFM y luego modelamos utilizando diferentes valores de k (parámetro que indica el número de tópicos que se quieren extraer del corpus) de forma tal de poder realizar una comparación de resultados y optar por la mejor opción de acuerdo a la consistencia de tópicos encontrados. Se evaluaron 4 casos diferentes: 7, 10, 12 y 17 tópicos. En principio, se partió de los k 7 y 10 considerando que esas suelen ser, aproximadamente, la cantidad de secciones principales de los diarios. Luego se corrió el modelo para 12 y 17 tópicos de forma tal de obtener mayor especificidad. </w:t>
+      </w:r>
+    </w:p>
+    <w:p>
+      <w:pPr>
+        <w:shd w:fill="ffffff" w:val="clear"/>
+        <w:spacing w:after="160" w:lineRule="auto"/>
+        <w:jc w:val="both"/>
+        <w:rPr/>
+      </w:pPr>
+      <w:r>
+        <w:rPr>
+          <w:rtl w:val="0"/>
+        </w:rPr>
+        <w:t xml:space="preserve">A los fines de este trabajo, se optó por el modelado de 12 tópicos para caracterizar los bloques temáticos del corpus, dado que se obtiene mayor diferenciación y especificidad en las temáticas al mismo tiempo que se mantiene la consistencia y coherencia en cada uno de ellos. La opción por 17 tópicos presenta diferenciaciones que resultan excesivas para nuestros objetivos (por ejemplo, desarrolla dos tópicos sobre Fútbol, distinguiendo entre torneos y clubes locales y selección nacional). </w:t>
+      </w:r>
+    </w:p>
+    <w:p>
+      <w:pPr>
+        <w:shd w:fill="ffffff" w:val="clear"/>
+        <w:spacing w:after="160" w:lineRule="auto"/>
+        <w:jc w:val="center"/>
+        <w:rPr>
+          <w:b w:val="1"/>
+        </w:rPr>
+      </w:pPr>
+      <w:r>
+        <w:rPr>
+          <w:b w:val="1"/>
+          <w:rtl w:val="0"/>
+        </w:rPr>
+        <w:t xml:space="preserve">Gráfico 4. Modelo LDA - Palabras con mayor probabilidad de pertenecer a cada Tópico.  </w:t>
+      </w:r>
+    </w:p>
+    <w:p>
+      <w:pPr>
+        <w:shd w:fill="ffffff" w:val="clear"/>
+        <w:spacing w:after="160" w:lineRule="auto"/>
+        <w:jc w:val="both"/>
+        <w:rPr/>
+      </w:pPr>
+      <w:r>
+        <w:rPr/>
+        <w:drawing>
+          <wp:inline distB="114300" distT="114300" distL="114300" distR="114300">
+            <wp:extent cx="6091238" cy="3652594"/>
+            <wp:effectExtent b="0" l="0" r="0" t="0"/>
+            <wp:docPr id="19" name="image13.png"/>
+            <a:graphic>
+              <a:graphicData uri="http://schemas.openxmlformats.org/drawingml/2006/picture">
+                <pic:pic>
+                  <pic:nvPicPr>
+                    <pic:cNvPr id="0" name="image13.png"/>
+                    <pic:cNvPicPr preferRelativeResize="0"/>
+                  </pic:nvPicPr>
+                  <pic:blipFill>
+                    <a:blip r:embed="rId11"/>
                     <a:srcRect b="0" l="0" r="0" t="0"/>
                     <a:stretch>
                       <a:fillRect/>
@@ -1818,16 +1836,16 @@
           <wp:inline distB="114300" distT="114300" distL="114300" distR="114300">
             <wp:extent cx="6053138" cy="3438525"/>
             <wp:effectExtent b="0" l="0" r="0" t="0"/>
-            <wp:docPr id="14" name="image15.png"/>
+            <wp:docPr id="14" name="image9.png"/>
             <a:graphic>
               <a:graphicData uri="http://schemas.openxmlformats.org/drawingml/2006/picture">
                 <pic:pic>
                   <pic:nvPicPr>
-                    <pic:cNvPr id="0" name="image15.png"/>
+                    <pic:cNvPr id="0" name="image9.png"/>
                     <pic:cNvPicPr preferRelativeResize="0"/>
                   </pic:nvPicPr>
                   <pic:blipFill>
-                    <a:blip r:embed="rId11"/>
+                    <a:blip r:embed="rId12"/>
                     <a:srcRect b="0" l="0" r="0" t="0"/>
                     <a:stretch>
                       <a:fillRect/>
@@ -2079,110 +2097,12 @@
           <wp:inline distB="114300" distT="114300" distL="114300" distR="114300">
             <wp:extent cx="5731200" cy="3441700"/>
             <wp:effectExtent b="0" l="0" r="0" t="0"/>
-            <wp:docPr id="15" name="image4.png"/>
+            <wp:docPr id="15" name="image10.png"/>
             <a:graphic>
               <a:graphicData uri="http://schemas.openxmlformats.org/drawingml/2006/picture">
                 <pic:pic>
                   <pic:nvPicPr>
-                    <pic:cNvPr id="0" name="image4.png"/>
-                    <pic:cNvPicPr preferRelativeResize="0"/>
-                  </pic:nvPicPr>
-                  <pic:blipFill>
-                    <a:blip r:embed="rId12"/>
-                    <a:srcRect b="0" l="0" r="0" t="0"/>
-                    <a:stretch>
-                      <a:fillRect/>
-                    </a:stretch>
-                  </pic:blipFill>
-                  <pic:spPr>
-                    <a:xfrm>
-                      <a:off x="0" y="0"/>
-                      <a:ext cx="5731200" cy="3441700"/>
-                    </a:xfrm>
-                    <a:prstGeom prst="rect"/>
-                    <a:ln/>
-                  </pic:spPr>
-                </pic:pic>
-              </a:graphicData>
-            </a:graphic>
-          </wp:inline>
-        </w:drawing>
-      </w:r>
-      <w:r>
-        <w:rPr>
-          <w:rtl w:val="0"/>
-        </w:rPr>
-      </w:r>
-    </w:p>
-    <w:p>
-      <w:pPr>
-        <w:shd w:fill="ffffff" w:val="clear"/>
-        <w:spacing w:after="160" w:lineRule="auto"/>
-        <w:jc w:val="both"/>
-        <w:rPr>
-          <w:sz w:val="20"/>
-          <w:szCs w:val="20"/>
-        </w:rPr>
-      </w:pPr>
-      <w:r>
-        <w:rPr>
-          <w:sz w:val="20"/>
-          <w:szCs w:val="20"/>
-          <w:rtl w:val="0"/>
-        </w:rPr>
-        <w:t xml:space="preserve">Fuente: Elaboración propia</w:t>
-      </w:r>
-    </w:p>
-    <w:p>
-      <w:pPr>
-        <w:shd w:fill="ffffff" w:val="clear"/>
-        <w:spacing w:after="160" w:lineRule="auto"/>
-        <w:jc w:val="both"/>
-        <w:rPr/>
-      </w:pPr>
-      <w:r>
-        <w:rPr>
-          <w:rtl w:val="0"/>
-        </w:rPr>
-        <w:t xml:space="preserve">Con el objetivo de poder visualizar cuales son los principales tópicos por medio, a continuación se presenta un gráfico donde pueden verse cuáles son los dos tópicos de los doce que tienen mayor probabilidad de ser tratados en cada medio. </w:t>
-      </w:r>
-    </w:p>
-    <w:p>
-      <w:pPr>
-        <w:shd w:fill="ffffff" w:val="clear"/>
-        <w:spacing w:after="160" w:lineRule="auto"/>
-        <w:jc w:val="both"/>
-        <w:rPr>
-          <w:b w:val="1"/>
-        </w:rPr>
-      </w:pPr>
-      <w:r>
-        <w:rPr>
-          <w:b w:val="1"/>
-          <w:rtl w:val="0"/>
-        </w:rPr>
-        <w:t xml:space="preserve">Gráfico 7. Principales tópicos por medio </w:t>
-      </w:r>
-    </w:p>
-    <w:p>
-      <w:pPr>
-        <w:shd w:fill="ffffff" w:val="clear"/>
-        <w:spacing w:after="160" w:lineRule="auto"/>
-        <w:jc w:val="both"/>
-        <w:rPr/>
-      </w:pPr>
-      <w:r>
-        <w:rPr/>
-        <w:drawing>
-          <wp:inline distB="114300" distT="114300" distL="114300" distR="114300">
-            <wp:extent cx="5731200" cy="3441700"/>
-            <wp:effectExtent b="0" l="0" r="0" t="0"/>
-            <wp:docPr id="12" name="image3.png"/>
-            <a:graphic>
-              <a:graphicData uri="http://schemas.openxmlformats.org/drawingml/2006/picture">
-                <pic:pic>
-                  <pic:nvPicPr>
-                    <pic:cNvPr id="0" name="image3.png"/>
+                    <pic:cNvPr id="0" name="image10.png"/>
                     <pic:cNvPicPr preferRelativeResize="0"/>
                   </pic:nvPicPr>
                   <pic:blipFill>
@@ -2242,6 +2162,104 @@
         <w:rPr>
           <w:rtl w:val="0"/>
         </w:rPr>
+        <w:t xml:space="preserve">Con el objetivo de poder visualizar cuales son los principales tópicos por medio, a continuación se presenta un gráfico donde pueden verse cuáles son los dos tópicos de los doce que tienen mayor probabilidad de ser tratados en cada medio. </w:t>
+      </w:r>
+    </w:p>
+    <w:p>
+      <w:pPr>
+        <w:shd w:fill="ffffff" w:val="clear"/>
+        <w:spacing w:after="160" w:lineRule="auto"/>
+        <w:jc w:val="both"/>
+        <w:rPr>
+          <w:b w:val="1"/>
+        </w:rPr>
+      </w:pPr>
+      <w:r>
+        <w:rPr>
+          <w:b w:val="1"/>
+          <w:rtl w:val="0"/>
+        </w:rPr>
+        <w:t xml:space="preserve">Gráfico 7. Principales tópicos por medio </w:t>
+      </w:r>
+    </w:p>
+    <w:p>
+      <w:pPr>
+        <w:shd w:fill="ffffff" w:val="clear"/>
+        <w:spacing w:after="160" w:lineRule="auto"/>
+        <w:jc w:val="both"/>
+        <w:rPr/>
+      </w:pPr>
+      <w:r>
+        <w:rPr/>
+        <w:drawing>
+          <wp:inline distB="114300" distT="114300" distL="114300" distR="114300">
+            <wp:extent cx="5731200" cy="3441700"/>
+            <wp:effectExtent b="0" l="0" r="0" t="0"/>
+            <wp:docPr id="12" name="image8.png"/>
+            <a:graphic>
+              <a:graphicData uri="http://schemas.openxmlformats.org/drawingml/2006/picture">
+                <pic:pic>
+                  <pic:nvPicPr>
+                    <pic:cNvPr id="0" name="image8.png"/>
+                    <pic:cNvPicPr preferRelativeResize="0"/>
+                  </pic:nvPicPr>
+                  <pic:blipFill>
+                    <a:blip r:embed="rId14"/>
+                    <a:srcRect b="0" l="0" r="0" t="0"/>
+                    <a:stretch>
+                      <a:fillRect/>
+                    </a:stretch>
+                  </pic:blipFill>
+                  <pic:spPr>
+                    <a:xfrm>
+                      <a:off x="0" y="0"/>
+                      <a:ext cx="5731200" cy="3441700"/>
+                    </a:xfrm>
+                    <a:prstGeom prst="rect"/>
+                    <a:ln/>
+                  </pic:spPr>
+                </pic:pic>
+              </a:graphicData>
+            </a:graphic>
+          </wp:inline>
+        </w:drawing>
+      </w:r>
+      <w:r>
+        <w:rPr>
+          <w:rtl w:val="0"/>
+        </w:rPr>
+      </w:r>
+    </w:p>
+    <w:p>
+      <w:pPr>
+        <w:shd w:fill="ffffff" w:val="clear"/>
+        <w:spacing w:after="160" w:lineRule="auto"/>
+        <w:jc w:val="both"/>
+        <w:rPr>
+          <w:sz w:val="20"/>
+          <w:szCs w:val="20"/>
+        </w:rPr>
+      </w:pPr>
+      <w:r>
+        <w:rPr>
+          <w:sz w:val="20"/>
+          <w:szCs w:val="20"/>
+          <w:rtl w:val="0"/>
+        </w:rPr>
+        <w:t xml:space="preserve">Fuente: Elaboración propia</w:t>
+      </w:r>
+    </w:p>
+    <w:p>
+      <w:pPr>
+        <w:shd w:fill="ffffff" w:val="clear"/>
+        <w:spacing w:after="160" w:lineRule="auto"/>
+        <w:jc w:val="both"/>
+        <w:rPr/>
+      </w:pPr>
+      <w:r>
+        <w:rPr>
+          <w:rtl w:val="0"/>
+        </w:rPr>
         <w:t xml:space="preserve">Para Clarín, Fútbol y deportes y Elecciones nacionales son los principales, mientras que para Crónica son Inseguridad y judiciales y Siniestros viales e incidencias climáticas. Para Infobae son Política Internacional y Chimento y farándula. La Nación y Perfil tienen como principales bloques temáticos los de Chimentos y farándula y Elecciones Nacionales, mientras que MinutoUno y Página 12 tienen en su lugar a las Elecciones Nacionales y Economía. Por último Télam trata primordialmente a las Elecciones Nacionales y en segundo lugar los casos de Inseguridad y judiciales. </w:t>
       </w:r>
     </w:p>
@@ -2357,7 +2375,7 @@
         </w:rPr>
         <w:t xml:space="preserve">A continuación, seleccionar las noticias vinculadas a algún tópico relevante (por ejemplo, “Elecciones”) y construir un clasificador para predecir la orientación del diario. Utilizar alguno de los modelos de clasificación vistos a lo largo de la Diplomatura (regresión logística, random forest, etc.). Utilizar como features el </w:t>
       </w:r>
-      <w:hyperlink r:id="rId14">
+      <w:hyperlink r:id="rId15">
         <w:r>
           <w:rPr>
             <w:i w:val="1"/>
@@ -2723,70 +2741,12 @@
                 <wp:inline distB="114300" distT="114300" distL="114300" distR="114300">
                   <wp:extent cx="2724150" cy="1676400"/>
                   <wp:effectExtent b="0" l="0" r="0" t="0"/>
-                  <wp:docPr id="25" name="image16.png"/>
+                  <wp:docPr id="25" name="image19.png"/>
                   <a:graphic>
                     <a:graphicData uri="http://schemas.openxmlformats.org/drawingml/2006/picture">
                       <pic:pic>
                         <pic:nvPicPr>
-                          <pic:cNvPr id="0" name="image16.png"/>
-                          <pic:cNvPicPr preferRelativeResize="0"/>
-                        </pic:nvPicPr>
-                        <pic:blipFill>
-                          <a:blip r:embed="rId15"/>
-                          <a:srcRect b="0" l="0" r="0" t="0"/>
-                          <a:stretch>
-                            <a:fillRect/>
-                          </a:stretch>
-                        </pic:blipFill>
-                        <pic:spPr>
-                          <a:xfrm>
-                            <a:off x="0" y="0"/>
-                            <a:ext cx="2724150" cy="1676400"/>
-                          </a:xfrm>
-                          <a:prstGeom prst="rect"/>
-                          <a:ln/>
-                        </pic:spPr>
-                      </pic:pic>
-                    </a:graphicData>
-                  </a:graphic>
-                </wp:inline>
-              </w:drawing>
-            </w:r>
-            <w:r>
-              <w:rPr>
-                <w:rtl w:val="0"/>
-              </w:rPr>
-            </w:r>
-          </w:p>
-        </w:tc>
-        <w:tc>
-          <w:tcPr>
-            <w:shd w:fill="auto" w:val="clear"/>
-            <w:tcMar>
-              <w:top w:w="100.0" w:type="dxa"/>
-              <w:left w:w="100.0" w:type="dxa"/>
-              <w:bottom w:w="100.0" w:type="dxa"/>
-              <w:right w:w="100.0" w:type="dxa"/>
-            </w:tcMar>
-            <w:vAlign w:val="top"/>
-          </w:tcPr>
-          <w:p>
-            <w:pPr>
-              <w:jc w:val="both"/>
-              <w:rPr/>
-            </w:pPr>
-            <w:r>
-              <w:rPr/>
-              <w:drawing>
-                <wp:inline distB="114300" distT="114300" distL="114300" distR="114300">
-                  <wp:extent cx="2724150" cy="1676400"/>
-                  <wp:effectExtent b="0" l="0" r="0" t="0"/>
-                  <wp:docPr id="11" name="image12.png"/>
-                  <a:graphic>
-                    <a:graphicData uri="http://schemas.openxmlformats.org/drawingml/2006/picture">
-                      <pic:pic>
-                        <pic:nvPicPr>
-                          <pic:cNvPr id="0" name="image12.png"/>
+                          <pic:cNvPr id="0" name="image19.png"/>
                           <pic:cNvPicPr preferRelativeResize="0"/>
                         </pic:nvPicPr>
                         <pic:blipFill>
@@ -2817,6 +2777,64 @@
             </w:r>
           </w:p>
         </w:tc>
+        <w:tc>
+          <w:tcPr>
+            <w:shd w:fill="auto" w:val="clear"/>
+            <w:tcMar>
+              <w:top w:w="100.0" w:type="dxa"/>
+              <w:left w:w="100.0" w:type="dxa"/>
+              <w:bottom w:w="100.0" w:type="dxa"/>
+              <w:right w:w="100.0" w:type="dxa"/>
+            </w:tcMar>
+            <w:vAlign w:val="top"/>
+          </w:tcPr>
+          <w:p>
+            <w:pPr>
+              <w:jc w:val="both"/>
+              <w:rPr/>
+            </w:pPr>
+            <w:r>
+              <w:rPr/>
+              <w:drawing>
+                <wp:inline distB="114300" distT="114300" distL="114300" distR="114300">
+                  <wp:extent cx="2724150" cy="1676400"/>
+                  <wp:effectExtent b="0" l="0" r="0" t="0"/>
+                  <wp:docPr id="11" name="image6.png"/>
+                  <a:graphic>
+                    <a:graphicData uri="http://schemas.openxmlformats.org/drawingml/2006/picture">
+                      <pic:pic>
+                        <pic:nvPicPr>
+                          <pic:cNvPr id="0" name="image6.png"/>
+                          <pic:cNvPicPr preferRelativeResize="0"/>
+                        </pic:nvPicPr>
+                        <pic:blipFill>
+                          <a:blip r:embed="rId17"/>
+                          <a:srcRect b="0" l="0" r="0" t="0"/>
+                          <a:stretch>
+                            <a:fillRect/>
+                          </a:stretch>
+                        </pic:blipFill>
+                        <pic:spPr>
+                          <a:xfrm>
+                            <a:off x="0" y="0"/>
+                            <a:ext cx="2724150" cy="1676400"/>
+                          </a:xfrm>
+                          <a:prstGeom prst="rect"/>
+                          <a:ln/>
+                        </pic:spPr>
+                      </pic:pic>
+                    </a:graphicData>
+                  </a:graphic>
+                </wp:inline>
+              </w:drawing>
+            </w:r>
+            <w:r>
+              <w:rPr>
+                <w:rtl w:val="0"/>
+              </w:rPr>
+            </w:r>
+          </w:p>
+        </w:tc>
       </w:tr>
       <w:tr>
         <w:trPr>
@@ -2851,16 +2869,16 @@
                 <wp:inline distB="114300" distT="114300" distL="114300" distR="114300">
                   <wp:extent cx="1821256" cy="2263234"/>
                   <wp:effectExtent b="0" l="0" r="0" t="0"/>
-                  <wp:docPr id="2" name="image6.png"/>
+                  <wp:docPr id="2" name="image2.png"/>
                   <a:graphic>
                     <a:graphicData uri="http://schemas.openxmlformats.org/drawingml/2006/picture">
                       <pic:pic>
                         <pic:nvPicPr>
-                          <pic:cNvPr id="0" name="image6.png"/>
+                          <pic:cNvPr id="0" name="image2.png"/>
                           <pic:cNvPicPr preferRelativeResize="0"/>
                         </pic:nvPicPr>
                         <pic:blipFill>
-                          <a:blip r:embed="rId17"/>
+                          <a:blip r:embed="rId18"/>
                           <a:srcRect b="0" l="0" r="0" t="0"/>
                           <a:stretch>
                             <a:fillRect/>
@@ -2918,7 +2936,7 @@
                           <pic:cNvPicPr preferRelativeResize="0"/>
                         </pic:nvPicPr>
                         <pic:blipFill>
-                          <a:blip r:embed="rId18"/>
+                          <a:blip r:embed="rId19"/>
                           <a:srcRect b="0" l="0" r="0" t="0"/>
                           <a:stretch>
                             <a:fillRect/>
@@ -3129,16 +3147,16 @@
                 <wp:inline distB="114300" distT="114300" distL="114300" distR="114300">
                   <wp:extent cx="3563310" cy="2205265"/>
                   <wp:effectExtent b="0" l="0" r="0" t="0"/>
-                  <wp:docPr id="23" name="image19.png"/>
+                  <wp:docPr id="23" name="image21.png"/>
                   <a:graphic>
                     <a:graphicData uri="http://schemas.openxmlformats.org/drawingml/2006/picture">
                       <pic:pic>
                         <pic:nvPicPr>
-                          <pic:cNvPr id="0" name="image19.png"/>
+                          <pic:cNvPr id="0" name="image21.png"/>
                           <pic:cNvPicPr preferRelativeResize="0"/>
                         </pic:nvPicPr>
                         <pic:blipFill>
-                          <a:blip r:embed="rId19"/>
+                          <a:blip r:embed="rId20"/>
                           <a:srcRect b="0" l="0" r="0" t="0"/>
                           <a:stretch>
                             <a:fillRect/>
@@ -3187,16 +3205,16 @@
                 <wp:inline distB="114300" distT="114300" distL="114300" distR="114300">
                   <wp:extent cx="1962150" cy="2438400"/>
                   <wp:effectExtent b="0" l="0" r="0" t="0"/>
-                  <wp:docPr id="20" name="image2.png"/>
+                  <wp:docPr id="20" name="image1.png"/>
                   <a:graphic>
                     <a:graphicData uri="http://schemas.openxmlformats.org/drawingml/2006/picture">
                       <pic:pic>
                         <pic:nvPicPr>
-                          <pic:cNvPr id="0" name="image2.png"/>
+                          <pic:cNvPr id="0" name="image1.png"/>
                           <pic:cNvPicPr preferRelativeResize="0"/>
                         </pic:nvPicPr>
                         <pic:blipFill>
-                          <a:blip r:embed="rId20"/>
+                          <a:blip r:embed="rId21"/>
                           <a:srcRect b="0" l="0" r="0" t="0"/>
                           <a:stretch>
                             <a:fillRect/>
@@ -3556,16 +3574,16 @@
                 <wp:inline distB="114300" distT="114300" distL="114300" distR="114300">
                   <wp:extent cx="1771650" cy="1435100"/>
                   <wp:effectExtent b="0" l="0" r="0" t="0"/>
-                  <wp:docPr id="9" name="image8.png"/>
+                  <wp:docPr id="9" name="image7.png"/>
                   <a:graphic>
                     <a:graphicData uri="http://schemas.openxmlformats.org/drawingml/2006/picture">
                       <pic:pic>
                         <pic:nvPicPr>
-                          <pic:cNvPr id="0" name="image8.png"/>
+                          <pic:cNvPr id="0" name="image7.png"/>
                           <pic:cNvPicPr preferRelativeResize="0"/>
                         </pic:nvPicPr>
                         <pic:blipFill>
-                          <a:blip r:embed="rId21"/>
+                          <a:blip r:embed="rId22"/>
                           <a:srcRect b="0" l="0" r="0" t="0"/>
                           <a:stretch>
                             <a:fillRect/>
@@ -3614,16 +3632,16 @@
                 <wp:inline distB="114300" distT="114300" distL="114300" distR="114300">
                   <wp:extent cx="1771650" cy="1651000"/>
                   <wp:effectExtent b="0" l="0" r="0" t="0"/>
-                  <wp:docPr id="10" name="image7.png"/>
+                  <wp:docPr id="10" name="image4.png"/>
                   <a:graphic>
                     <a:graphicData uri="http://schemas.openxmlformats.org/drawingml/2006/picture">
                       <pic:pic>
                         <pic:nvPicPr>
-                          <pic:cNvPr id="0" name="image7.png"/>
+                          <pic:cNvPr id="0" name="image4.png"/>
                           <pic:cNvPicPr preferRelativeResize="0"/>
                         </pic:nvPicPr>
                         <pic:blipFill>
-                          <a:blip r:embed="rId22"/>
+                          <a:blip r:embed="rId23"/>
                           <a:srcRect b="0" l="0" r="0" t="0"/>
                           <a:stretch>
                             <a:fillRect/>
@@ -3672,16 +3690,16 @@
                 <wp:inline distB="114300" distT="114300" distL="114300" distR="114300">
                   <wp:extent cx="1771650" cy="1473200"/>
                   <wp:effectExtent b="0" l="0" r="0" t="0"/>
-                  <wp:docPr id="7" name="image14.png"/>
+                  <wp:docPr id="7" name="image20.png"/>
                   <a:graphic>
                     <a:graphicData uri="http://schemas.openxmlformats.org/drawingml/2006/picture">
                       <pic:pic>
                         <pic:nvPicPr>
-                          <pic:cNvPr id="0" name="image14.png"/>
+                          <pic:cNvPr id="0" name="image20.png"/>
                           <pic:cNvPicPr preferRelativeResize="0"/>
                         </pic:nvPicPr>
                         <pic:blipFill>
-                          <a:blip r:embed="rId23"/>
+                          <a:blip r:embed="rId24"/>
                           <a:srcRect b="0" l="0" r="0" t="0"/>
                           <a:stretch>
                             <a:fillRect/>
@@ -3941,16 +3959,16 @@
                 <wp:inline distB="114300" distT="114300" distL="114300" distR="114300">
                   <wp:extent cx="2595563" cy="1832624"/>
                   <wp:effectExtent b="0" l="0" r="0" t="0"/>
-                  <wp:docPr id="21" name="image18.png"/>
+                  <wp:docPr id="21" name="image16.png"/>
                   <a:graphic>
                     <a:graphicData uri="http://schemas.openxmlformats.org/drawingml/2006/picture">
                       <pic:pic>
                         <pic:nvPicPr>
-                          <pic:cNvPr id="0" name="image18.png"/>
+                          <pic:cNvPr id="0" name="image16.png"/>
                           <pic:cNvPicPr preferRelativeResize="0"/>
                         </pic:nvPicPr>
                         <pic:blipFill>
-                          <a:blip r:embed="rId24"/>
+                          <a:blip r:embed="rId25"/>
                           <a:srcRect b="0" l="0" r="0" t="0"/>
                           <a:stretch>
                             <a:fillRect/>
@@ -3999,16 +4017,16 @@
                 <wp:inline distB="114300" distT="114300" distL="114300" distR="114300">
                   <wp:extent cx="1919288" cy="2385056"/>
                   <wp:effectExtent b="0" l="0" r="0" t="0"/>
-                  <wp:docPr id="3" name="image6.png"/>
+                  <wp:docPr id="3" name="image2.png"/>
                   <a:graphic>
                     <a:graphicData uri="http://schemas.openxmlformats.org/drawingml/2006/picture">
                       <pic:pic>
                         <pic:nvPicPr>
-                          <pic:cNvPr id="0" name="image6.png"/>
+                          <pic:cNvPr id="0" name="image2.png"/>
                           <pic:cNvPicPr preferRelativeResize="0"/>
                         </pic:nvPicPr>
                         <pic:blipFill>
-                          <a:blip r:embed="rId17"/>
+                          <a:blip r:embed="rId18"/>
                           <a:srcRect b="0" l="0" r="0" t="0"/>
                           <a:stretch>
                             <a:fillRect/>
@@ -4292,16 +4310,16 @@
                 <wp:inline distB="114300" distT="114300" distL="114300" distR="114300">
                   <wp:extent cx="2724150" cy="2286000"/>
                   <wp:effectExtent b="0" l="0" r="0" t="0"/>
-                  <wp:docPr id="4" name="image13.png"/>
+                  <wp:docPr id="4" name="image15.png"/>
                   <a:graphic>
                     <a:graphicData uri="http://schemas.openxmlformats.org/drawingml/2006/picture">
                       <pic:pic>
                         <pic:nvPicPr>
-                          <pic:cNvPr id="0" name="image13.png"/>
+                          <pic:cNvPr id="0" name="image15.png"/>
                           <pic:cNvPicPr preferRelativeResize="0"/>
                         </pic:nvPicPr>
                         <pic:blipFill>
-                          <a:blip r:embed="rId25"/>
+                          <a:blip r:embed="rId26"/>
                           <a:srcRect b="0" l="0" r="0" t="0"/>
                           <a:stretch>
                             <a:fillRect/>
@@ -4350,16 +4368,16 @@
                 <wp:inline distB="114300" distT="114300" distL="114300" distR="114300">
                   <wp:extent cx="1966913" cy="2442518"/>
                   <wp:effectExtent b="0" l="0" r="0" t="0"/>
-                  <wp:docPr id="5" name="image6.png"/>
+                  <wp:docPr id="5" name="image2.png"/>
                   <a:graphic>
                     <a:graphicData uri="http://schemas.openxmlformats.org/drawingml/2006/picture">
                       <pic:pic>
                         <pic:nvPicPr>
-                          <pic:cNvPr id="0" name="image6.png"/>
+                          <pic:cNvPr id="0" name="image2.png"/>
                           <pic:cNvPicPr preferRelativeResize="0"/>
                         </pic:nvPicPr>
                         <pic:blipFill>
-                          <a:blip r:embed="rId17"/>
+                          <a:blip r:embed="rId18"/>
                           <a:srcRect b="0" l="0" r="0" t="0"/>
                           <a:stretch>
                             <a:fillRect/>
@@ -4472,16 +4490,16 @@
           <wp:inline distB="114300" distT="114300" distL="114300" distR="114300">
             <wp:extent cx="2414588" cy="2056562"/>
             <wp:effectExtent b="0" l="0" r="0" t="0"/>
-            <wp:docPr id="13" name="image1.png"/>
+            <wp:docPr id="13" name="image3.png"/>
             <a:graphic>
               <a:graphicData uri="http://schemas.openxmlformats.org/drawingml/2006/picture">
                 <pic:pic>
                   <pic:nvPicPr>
-                    <pic:cNvPr id="0" name="image1.png"/>
+                    <pic:cNvPr id="0" name="image3.png"/>
                     <pic:cNvPicPr preferRelativeResize="0"/>
                   </pic:nvPicPr>
                   <pic:blipFill>
-                    <a:blip r:embed="rId26"/>
+                    <a:blip r:embed="rId27"/>
                     <a:srcRect b="0" l="0" r="0" t="0"/>
                     <a:stretch>
                       <a:fillRect/>
@@ -5545,16 +5563,16 @@
                 <wp:inline distB="114300" distT="114300" distL="114300" distR="114300">
                   <wp:extent cx="2364957" cy="2555146"/>
                   <wp:effectExtent b="0" l="0" r="0" t="0"/>
-                  <wp:docPr id="17" name="image9.png"/>
+                  <wp:docPr id="17" name="image11.png"/>
                   <a:graphic>
                     <a:graphicData uri="http://schemas.openxmlformats.org/drawingml/2006/picture">
                       <pic:pic>
                         <pic:nvPicPr>
-                          <pic:cNvPr id="0" name="image9.png"/>
+                          <pic:cNvPr id="0" name="image11.png"/>
                           <pic:cNvPicPr preferRelativeResize="0"/>
                         </pic:nvPicPr>
                         <pic:blipFill>
-                          <a:blip r:embed="rId27"/>
+                          <a:blip r:embed="rId28"/>
                           <a:srcRect b="0" l="0" r="0" t="0"/>
                           <a:stretch>
                             <a:fillRect/>
@@ -5617,16 +5635,16 @@
                 <wp:inline distB="114300" distT="114300" distL="114300" distR="114300">
                   <wp:extent cx="2387518" cy="2574196"/>
                   <wp:effectExtent b="0" l="0" r="0" t="0"/>
-                  <wp:docPr id="18" name="image20.png"/>
+                  <wp:docPr id="18" name="image14.png"/>
                   <a:graphic>
                     <a:graphicData uri="http://schemas.openxmlformats.org/drawingml/2006/picture">
                       <pic:pic>
                         <pic:nvPicPr>
-                          <pic:cNvPr id="0" name="image20.png"/>
+                          <pic:cNvPr id="0" name="image14.png"/>
                           <pic:cNvPicPr preferRelativeResize="0"/>
                         </pic:nvPicPr>
                         <pic:blipFill>
-                          <a:blip r:embed="rId28"/>
+                          <a:blip r:embed="rId29"/>
                           <a:srcRect b="0" l="0" r="0" t="0"/>
                           <a:stretch>
                             <a:fillRect/>
@@ -5852,16 +5870,16 @@
                 <wp:inline distB="114300" distT="114300" distL="114300" distR="114300">
                   <wp:extent cx="2274493" cy="2824163"/>
                   <wp:effectExtent b="0" l="0" r="0" t="0"/>
-                  <wp:docPr id="1" name="image6.png"/>
+                  <wp:docPr id="1" name="image2.png"/>
                   <a:graphic>
                     <a:graphicData uri="http://schemas.openxmlformats.org/drawingml/2006/picture">
                       <pic:pic>
                         <pic:nvPicPr>
-                          <pic:cNvPr id="0" name="image6.png"/>
+                          <pic:cNvPr id="0" name="image2.png"/>
                           <pic:cNvPicPr preferRelativeResize="0"/>
                         </pic:nvPicPr>
                         <pic:blipFill>
-                          <a:blip r:embed="rId17"/>
+                          <a:blip r:embed="rId18"/>
                           <a:srcRect b="0" l="0" r="0" t="0"/>
                           <a:stretch>
                             <a:fillRect/>
@@ -5912,16 +5930,16 @@
                 <wp:inline distB="114300" distT="114300" distL="114300" distR="114300">
                   <wp:extent cx="2387518" cy="2574196"/>
                   <wp:effectExtent b="0" l="0" r="0" t="0"/>
-                  <wp:docPr id="22" name="image20.png"/>
+                  <wp:docPr id="22" name="image14.png"/>
                   <a:graphic>
                     <a:graphicData uri="http://schemas.openxmlformats.org/drawingml/2006/picture">
                       <pic:pic>
                         <pic:nvPicPr>
-                          <pic:cNvPr id="0" name="image20.png"/>
+                          <pic:cNvPr id="0" name="image14.png"/>
                           <pic:cNvPicPr preferRelativeResize="0"/>
                         </pic:nvPicPr>
                         <pic:blipFill>
-                          <a:blip r:embed="rId28"/>
+                          <a:blip r:embed="rId29"/>
                           <a:srcRect b="0" l="0" r="0" t="0"/>
                           <a:stretch>
                             <a:fillRect/>
@@ -6052,7 +6070,7 @@
       </w:r>
     </w:p>
     <w:sectPr>
-      <w:footerReference r:id="rId29" w:type="default"/>
+      <w:footerReference r:id="rId30" w:type="default"/>
       <w:pgSz w:h="16834" w:w="11909" w:orient="portrait"/>
       <w:pgMar w:bottom="1440" w:top="1440" w:left="1440" w:right="1440" w:header="720" w:footer="720"/>
       <w:pgNumType w:start="1"/>
